--- a/group_8_project_abstract.docx
+++ b/group_8_project_abstract.docx
@@ -19,7 +19,7 @@
         <w:jc w:val="center"/>
         <w:rPr>
           <w:b/>
-          <w:color w:val="CC4125"/>
+          <w:color w:val="FF0000"/>
           <w:sz w:val="30"/>
           <w:szCs w:val="30"/>
         </w:rPr>
@@ -27,10 +27,63 @@
       <w:r>
         <w:rPr>
           <w:b/>
-          <w:color w:val="CC4125"/>
+          <w:color w:val="FF0000"/>
           <w:sz w:val="30"/>
           <w:szCs w:val="30"/>
         </w:rPr>
+        <w:t>Grade: 9</w:t>
+      </w:r>
+      <w:r>
+        <w:rPr>
+          <w:b/>
+          <w:color w:val="FF0000"/>
+          <w:sz w:val="30"/>
+          <w:szCs w:val="30"/>
+        </w:rPr>
+        <w:t>6</w:t>
+      </w:r>
+      <w:bookmarkStart w:id="0" w:name="_GoBack"/>
+      <w:bookmarkEnd w:id="0"/>
+      <w:r>
+        <w:rPr>
+          <w:b/>
+          <w:color w:val="FF0000"/>
+          <w:sz w:val="30"/>
+          <w:szCs w:val="30"/>
+        </w:rPr>
+        <w:t>%</w:t>
+      </w:r>
+    </w:p>
+    <w:p>
+      <w:pPr>
+        <w:ind w:hanging="720"/>
+        <w:jc w:val="center"/>
+        <w:rPr>
+          <w:b/>
+          <w:color w:val="CC4125"/>
+          <w:sz w:val="30"/>
+          <w:szCs w:val="30"/>
+        </w:rPr>
+      </w:pPr>
+    </w:p>
+    <w:p>
+      <w:pPr>
+        <w:ind w:hanging="720"/>
+        <w:jc w:val="center"/>
+        <w:rPr>
+          <w:b/>
+          <w:color w:val="CC4125"/>
+          <w:sz w:val="30"/>
+          <w:szCs w:val="30"/>
+        </w:rPr>
+      </w:pPr>
+      <w:r>
+        <w:rPr>
+          <w:b/>
+          <w:color w:val="CC4125"/>
+          <w:sz w:val="30"/>
+          <w:szCs w:val="30"/>
+        </w:rPr>
         <w:t>MUSIC ANALYSIS FOR GENRE CLASSIFICATION &amp; SONG RECOMMENDATION</w:t>
       </w:r>
     </w:p>
@@ -413,18 +466,30 @@
         <w:ind w:left="-720"/>
         <w:jc w:val="both"/>
       </w:pPr>
-      <w:r>
-        <w:rPr>
-          <w:b/>
-          <w:color w:val="CC4125"/>
-        </w:rPr>
-        <w:t xml:space="preserve">OBJECTIVE - </w:t>
-      </w:r>
-      <w:r>
-        <w:t xml:space="preserve">We aim to perform analysis on a music dataset to classify audios in various genres while creating clusters and association rules for song recommendations. The user over here will be allowed to select the songs as per his/her taste and would be recommended </w:t>
-      </w:r>
-      <w:r>
-        <w:t xml:space="preserve">to a list of songs based on the selection. </w:t>
+      <w:commentRangeStart w:id="1"/>
+      <w:r>
+        <w:rPr>
+          <w:b/>
+          <w:color w:val="CC4125"/>
+        </w:rPr>
+        <w:t xml:space="preserve">OBJECTIVE </w:t>
+      </w:r>
+      <w:commentRangeEnd w:id="1"/>
+      <w:r>
+        <w:rPr>
+          <w:rStyle w:val="CommentReference"/>
+        </w:rPr>
+        <w:commentReference w:id="1"/>
+      </w:r>
+      <w:r>
+        <w:rPr>
+          <w:b/>
+          <w:color w:val="CC4125"/>
+        </w:rPr>
+        <w:t xml:space="preserve">- </w:t>
+      </w:r>
+      <w:r>
+        <w:t xml:space="preserve">We aim to perform analysis on a music dataset to classify audios in various genres while creating clusters and association rules for song recommendations. The user over here will be allowed to select the songs as per his/her taste and would be recommended to a list of songs based on the selection. </w:t>
       </w:r>
     </w:p>
     <w:p>
@@ -449,12 +514,9 @@
         <w:t xml:space="preserve">DATA SET DESCRIPTION - </w:t>
       </w:r>
       <w:r>
-        <w:t>The dataset features 106,574 music tracks and their 518 attributes, which include song title, album, artist, genre, play count, duration, description, etc. The dataset was obtained from UC</w:t>
-      </w:r>
-      <w:r>
-        <w:t xml:space="preserve">I Machine Learning and can be found on </w:t>
-      </w:r>
-      <w:hyperlink r:id="rId5">
+        <w:t xml:space="preserve">The dataset features 106,574 music tracks and their 518 attributes, which include song title, album, artist, genre, play count, duration, description, etc. The dataset was obtained from UCI Machine Learning and can be found on </w:t>
+      </w:r>
+      <w:hyperlink r:id="rId8">
         <w:r>
           <w:rPr>
             <w:color w:val="1155CC"/>
@@ -464,16 +526,21 @@
         </w:r>
       </w:hyperlink>
       <w:r>
-        <w:t>. The dataset zip folder consists of four different CSV files, containing inform</w:t>
-      </w:r>
-      <w:r>
-        <w:t>ation such as metadata per music track (title, artist, tags, etc.), genre (genre name, parent genre), features (common features extracted), and audio features provided by Spotify for a subset of tracks. We can predict genre, artist, or year the track was r</w:t>
-      </w:r>
-      <w:r>
-        <w:t>eleased from this dataset. We can use artist ID, type, tags, and other audio characteristics such as spectral bandwidth, centroid, contrast, etc. What surprises and fascinates me the most about this data is the number of unique features each song has, some</w:t>
-      </w:r>
-      <w:r>
-        <w:t>thing to which we usually never pay attention.</w:t>
+        <w:t xml:space="preserve">. The dataset zip folder consists of four different CSV files, containing information such as metadata per music track (title, artist, tags, etc.), genre (genre name, parent genre), features (common features extracted), and audio features provided by Spotify for a subset of tracks. We can predict genre, artist, or year the track was released from this dataset. We can use artist ID, type, tags, and other audio characteristics such as spectral bandwidth, centroid, contrast, etc. What surprises and fascinates </w:t>
+      </w:r>
+      <w:commentRangeStart w:id="2"/>
+      <w:r>
+        <w:t xml:space="preserve">me </w:t>
+      </w:r>
+      <w:commentRangeEnd w:id="2"/>
+      <w:r>
+        <w:rPr>
+          <w:rStyle w:val="CommentReference"/>
+        </w:rPr>
+        <w:commentReference w:id="2"/>
+      </w:r>
+      <w:r>
+        <w:t>the most about this data is the number of unique features each song has, something to which we usually never pay attention.</w:t>
       </w:r>
     </w:p>
     <w:p>
@@ -517,6 +584,7 @@
         <w:ind w:hanging="720"/>
         <w:jc w:val="both"/>
       </w:pPr>
+      <w:commentRangeStart w:id="3"/>
       <w:r>
         <w:t xml:space="preserve">Genre being our dependent variable, we plotted it to see its distribution. We can see that Electronic tracks are </w:t>
       </w:r>
@@ -528,6 +596,13 @@
       </w:pPr>
       <w:r>
         <w:t>most preferred.</w:t>
+      </w:r>
+      <w:commentRangeEnd w:id="3"/>
+      <w:r>
+        <w:rPr>
+          <w:rStyle w:val="CommentReference"/>
+        </w:rPr>
+        <w:commentReference w:id="3"/>
       </w:r>
     </w:p>
     <w:p>
@@ -557,7 +632,7 @@
                     <pic:cNvPicPr preferRelativeResize="0"/>
                   </pic:nvPicPr>
                   <pic:blipFill>
-                    <a:blip r:embed="rId6"/>
+                    <a:blip r:embed="rId9"/>
                     <a:srcRect l="2597"/>
                     <a:stretch>
                       <a:fillRect/>
@@ -585,8 +660,16 @@
         <w:ind w:left="-720"/>
         <w:jc w:val="both"/>
       </w:pPr>
+      <w:commentRangeStart w:id="4"/>
       <w:r>
         <w:t>Other attribute visualizations:</w:t>
+      </w:r>
+      <w:commentRangeEnd w:id="4"/>
+      <w:r>
+        <w:rPr>
+          <w:rStyle w:val="CommentReference"/>
+        </w:rPr>
+        <w:commentReference w:id="4"/>
       </w:r>
     </w:p>
     <w:p>
@@ -616,7 +699,7 @@
                     <pic:cNvPicPr preferRelativeResize="0"/>
                   </pic:nvPicPr>
                   <pic:blipFill>
-                    <a:blip r:embed="rId7"/>
+                    <a:blip r:embed="rId10"/>
                     <a:srcRect/>
                     <a:stretch>
                       <a:fillRect/>
@@ -645,10 +728,7 @@
         <w:jc w:val="both"/>
       </w:pPr>
       <w:r>
-        <w:t xml:space="preserve">Most albums </w:t>
-      </w:r>
-      <w:r>
-        <w:t>were released between 2011 and 2013.</w:t>
+        <w:t>Most albums were released between 2011 and 2013.</w:t>
       </w:r>
     </w:p>
     <w:p>
@@ -664,6 +744,7 @@
           <w:b/>
           <w:noProof/>
         </w:rPr>
+        <w:lastRenderedPageBreak/>
         <w:drawing>
           <wp:inline distT="114300" distB="114300" distL="114300" distR="114300" wp14:anchorId="776FD86E" wp14:editId="18CEFE82">
             <wp:extent cx="6400800" cy="1781175"/>
@@ -678,7 +759,7 @@
                     <pic:cNvPicPr preferRelativeResize="0"/>
                   </pic:nvPicPr>
                   <pic:blipFill>
-                    <a:blip r:embed="rId8"/>
+                    <a:blip r:embed="rId11"/>
                     <a:srcRect t="2604"/>
                     <a:stretch>
                       <a:fillRect/>
@@ -737,7 +818,7 @@
                     <pic:cNvPicPr preferRelativeResize="0"/>
                   </pic:nvPicPr>
                   <pic:blipFill>
-                    <a:blip r:embed="rId9"/>
+                    <a:blip r:embed="rId12"/>
                     <a:srcRect l="1851" t="2000"/>
                     <a:stretch>
                       <a:fillRect/>
@@ -778,7 +859,7 @@
                     <pic:cNvPicPr preferRelativeResize="0"/>
                   </pic:nvPicPr>
                   <pic:blipFill>
-                    <a:blip r:embed="rId10"/>
+                    <a:blip r:embed="rId13"/>
                     <a:srcRect l="1271" t="2621"/>
                     <a:stretch>
                       <a:fillRect/>
@@ -813,10 +894,7 @@
         <w:t>times;</w:t>
       </w:r>
       <w:r>
-        <w:t xml:space="preserve"> othe</w:t>
-      </w:r>
-      <w:r>
-        <w:t>r track IDs were listened to less than 20,000 times.</w:t>
+        <w:t xml:space="preserve"> other track IDs were listened to less than 20,000 times.</w:t>
       </w:r>
     </w:p>
     <w:p>
@@ -848,7 +926,7 @@
                     <pic:cNvPicPr preferRelativeResize="0"/>
                   </pic:nvPicPr>
                   <pic:blipFill>
-                    <a:blip r:embed="rId11"/>
+                    <a:blip r:embed="rId14"/>
                     <a:srcRect/>
                     <a:stretch>
                       <a:fillRect/>
@@ -890,7 +968,7 @@
                     <pic:cNvPicPr preferRelativeResize="0"/>
                   </pic:nvPicPr>
                   <pic:blipFill>
-                    <a:blip r:embed="rId12"/>
+                    <a:blip r:embed="rId15"/>
                     <a:srcRect/>
                     <a:stretch>
                       <a:fillRect/>
@@ -919,10 +997,7 @@
         <w:jc w:val="both"/>
       </w:pPr>
       <w:r>
-        <w:t>Tracks are of about 269 seconds on average, up to a maximum of 18,350 seconds. We can see that</w:t>
-      </w:r>
-      <w:r>
-        <w:t xml:space="preserve"> as  </w:t>
+        <w:t xml:space="preserve">Tracks are of about 269 seconds on average, up to a maximum of 18,350 seconds. We can see that as  </w:t>
       </w:r>
     </w:p>
     <w:p>
@@ -1002,10 +1077,18 @@
         <w:t>recommending</w:t>
       </w:r>
       <w:r>
-        <w:t xml:space="preserve"> songs to the</w:t>
-      </w:r>
-      <w:r>
-        <w:t xml:space="preserve"> users. There have been many cases when a track is uploaded to the album, but getting its genre is tedious.</w:t>
+        <w:t xml:space="preserve"> songs to the users. </w:t>
+      </w:r>
+      <w:commentRangeStart w:id="5"/>
+      <w:r>
+        <w:t>There have been many cases when a track is uploaded to the album, but getting its genre is tedious.</w:t>
+      </w:r>
+      <w:commentRangeEnd w:id="5"/>
+      <w:r>
+        <w:rPr>
+          <w:rStyle w:val="CommentReference"/>
+        </w:rPr>
+        <w:commentReference w:id="5"/>
       </w:r>
     </w:p>
     <w:p>
@@ -1033,14 +1116,7 @@
           <w:sz w:val="23"/>
           <w:szCs w:val="23"/>
         </w:rPr>
-        <w:t>k-Nearest Neighbors, Naive Bayes, Ra</w:t>
-      </w:r>
-      <w:r>
-        <w:rPr>
-          <w:sz w:val="23"/>
-          <w:szCs w:val="23"/>
-        </w:rPr>
-        <w:t xml:space="preserve">ndom Forest, Gradient Boosting, Neural Nets. Based on the observations of different metrics we </w:t>
+        <w:t xml:space="preserve">k-Nearest Neighbors, Naive Bayes, Random Forest, Gradient Boosting, Neural Nets. Based on the observations of different metrics we </w:t>
       </w:r>
       <w:r>
         <w:rPr>
@@ -1089,14 +1165,7 @@
           <w:sz w:val="23"/>
           <w:szCs w:val="23"/>
         </w:rPr>
-        <w:t>We would be recommending the users the songs based on the selection of the users: We would be following a</w:t>
-      </w:r>
-      <w:r>
-        <w:rPr>
-          <w:sz w:val="23"/>
-          <w:szCs w:val="23"/>
-        </w:rPr>
-        <w:t xml:space="preserve"> Hybrid approach of recommendation, which would include Content-Based as well as Collaborative filtering.  </w:t>
+        <w:t xml:space="preserve">We would be recommending the users the songs based on the selection of the users: We would be following a Hybrid approach of recommendation, which would include Content-Based as well as Collaborative filtering.  </w:t>
       </w:r>
     </w:p>
     <w:p>
@@ -1104,18 +1173,30 @@
         <w:ind w:left="-720"/>
         <w:jc w:val="both"/>
       </w:pPr>
-      <w:r>
-        <w:rPr>
-          <w:b/>
-          <w:color w:val="CC4125"/>
-        </w:rPr>
-        <w:t xml:space="preserve">INFERENCE - </w:t>
-      </w:r>
-      <w:r>
-        <w:t>By this project, we are aiming to successfully classify the songs based on their genres. It would be interesting to observe based on the</w:t>
-      </w:r>
-      <w:r>
-        <w:t xml:space="preserve"> variables obtained like the number of listens per song, interests, track favorites, and duration of how the categorization would be affected. </w:t>
+      <w:commentRangeStart w:id="6"/>
+      <w:r>
+        <w:rPr>
+          <w:b/>
+          <w:color w:val="CC4125"/>
+        </w:rPr>
+        <w:t xml:space="preserve">INFERENCE </w:t>
+      </w:r>
+      <w:commentRangeEnd w:id="6"/>
+      <w:r>
+        <w:rPr>
+          <w:rStyle w:val="CommentReference"/>
+        </w:rPr>
+        <w:commentReference w:id="6"/>
+      </w:r>
+      <w:r>
+        <w:rPr>
+          <w:b/>
+          <w:color w:val="CC4125"/>
+        </w:rPr>
+        <w:t xml:space="preserve">- </w:t>
+      </w:r>
+      <w:r>
+        <w:t xml:space="preserve">By this project, we are aiming to successfully classify the songs based on their genres. It would be interesting to observe based on the variables obtained like the number of listens per song, interests, track favorites, and duration of how the categorization would be affected. </w:t>
       </w:r>
     </w:p>
     <w:p>
@@ -1144,14 +1225,7 @@
           <w:sz w:val="23"/>
           <w:szCs w:val="23"/>
         </w:rPr>
-        <w:t>The users can listen to genres that they like, and song recommendations can be provided using this genre prefer</w:t>
-      </w:r>
-      <w:r>
-        <w:rPr>
-          <w:sz w:val="23"/>
-          <w:szCs w:val="23"/>
-        </w:rPr>
-        <w:t>ence</w:t>
+        <w:t>The users can listen to genres that they like, and song recommendations can be provided using this genre preference</w:t>
       </w:r>
     </w:p>
     <w:p>
@@ -1197,14 +1271,7 @@
           <w:sz w:val="23"/>
           <w:szCs w:val="23"/>
         </w:rPr>
-        <w:t xml:space="preserve">Song recommendation systems are </w:t>
-      </w:r>
-      <w:r>
-        <w:rPr>
-          <w:sz w:val="23"/>
-          <w:szCs w:val="23"/>
-        </w:rPr>
-        <w:t xml:space="preserve">useful for user engagement       </w:t>
+        <w:t xml:space="preserve">Song recommendation systems are useful for user engagement       </w:t>
       </w:r>
     </w:p>
     <w:p>
@@ -1252,23 +1319,7 @@
           <w:b/>
           <w:color w:val="CC4125"/>
         </w:rPr>
-        <w:t xml:space="preserve">Excluding NumPy, Pandas, Matplotlib, Seaborn, </w:t>
-      </w:r>
-      <w:proofErr w:type="spellStart"/>
-      <w:r>
-        <w:rPr>
-          <w:b/>
-          <w:color w:val="CC4125"/>
-        </w:rPr>
-        <w:t>PySpark</w:t>
-      </w:r>
-      <w:proofErr w:type="spellEnd"/>
-      <w:r>
-        <w:rPr>
-          <w:b/>
-          <w:color w:val="CC4125"/>
-        </w:rPr>
-        <w:t>)</w:t>
+        <w:t>Excluding NumPy, Pandas, Matplotlib, Seaborn, PySpark)</w:t>
       </w:r>
     </w:p>
     <w:p>
@@ -1310,7 +1361,7 @@
                     <pic:cNvPicPr preferRelativeResize="0"/>
                   </pic:nvPicPr>
                   <pic:blipFill>
-                    <a:blip r:embed="rId13"/>
+                    <a:blip r:embed="rId16"/>
                     <a:srcRect/>
                     <a:stretch>
                       <a:fillRect/>
@@ -1343,6 +1394,132 @@
 </w:document>
 </file>
 
+<file path=word/comments.xml><?xml version="1.0" encoding="utf-8"?>
+<w:comments xmlns:wpc="http://schemas.microsoft.com/office/word/2010/wordprocessingCanvas" xmlns:cx="http://schemas.microsoft.com/office/drawing/2014/chartex" xmlns:cx1="http://schemas.microsoft.com/office/drawing/2015/9/8/chartex" xmlns:cx2="http://schemas.microsoft.com/office/drawing/2015/10/21/chartex" xmlns:cx3="http://schemas.microsoft.com/office/drawing/2016/5/9/chartex" xmlns:cx4="http://schemas.microsoft.com/office/drawing/2016/5/10/chartex" xmlns:cx5="http://schemas.microsoft.com/office/drawing/2016/5/11/chartex" xmlns:cx6="http://schemas.microsoft.com/office/drawing/2016/5/12/chartex" xmlns:cx7="http://schemas.microsoft.com/office/drawing/2016/5/13/chartex" xmlns:cx8="http://schemas.microsoft.com/office/drawing/2016/5/14/chartex" xmlns:mc="http://schemas.openxmlformats.org/markup-compatibility/2006" xmlns:aink="http://schemas.microsoft.com/office/drawing/2016/ink" xmlns:am3d="http://schemas.microsoft.com/office/drawing/2017/model3d" xmlns:o="urn:schemas-microsoft-com:office:office" xmlns:r="http://schemas.openxmlformats.org/officeDocument/2006/relationships" xmlns:m="http://schemas.openxmlformats.org/officeDocument/2006/math" xmlns:v="urn:schemas-microsoft-com:vml" xmlns:wp14="http://schemas.microsoft.com/office/word/2010/wordprocessingDrawing" xmlns:wp="http://schemas.openxmlformats.org/drawingml/2006/wordprocessingDrawing" xmlns:w10="urn:schemas-microsoft-com:office:word" xmlns:w="http://schemas.openxmlformats.org/wordprocessingml/2006/main" xmlns:w14="http://schemas.microsoft.com/office/word/2010/wordml" xmlns:w15="http://schemas.microsoft.com/office/word/2012/wordml" xmlns:w16cid="http://schemas.microsoft.com/office/word/2016/wordml/cid" xmlns:w16se="http://schemas.microsoft.com/office/word/2015/wordml/symex" xmlns:wpg="http://schemas.microsoft.com/office/word/2010/wordprocessingGroup" xmlns:wpi="http://schemas.microsoft.com/office/word/2010/wordprocessingInk" xmlns:wne="http://schemas.microsoft.com/office/word/2006/wordml" xmlns:wps="http://schemas.microsoft.com/office/word/2010/wordprocessingShape" mc:Ignorable="w14 w15 w16se w16cid wp14">
+  <w:comment w:id="1" w:author="Willard E Williamson" w:date="2020-10-19T23:25:00Z" w:initials="WEW">
+    <w:p>
+      <w:pPr>
+        <w:pStyle w:val="CommentText"/>
+      </w:pPr>
+      <w:r>
+        <w:rPr>
+          <w:rStyle w:val="CommentReference"/>
+        </w:rPr>
+        <w:annotationRef/>
+      </w:r>
+      <w:r>
+        <w:t>Changed file name</w:t>
+      </w:r>
+    </w:p>
+  </w:comment>
+  <w:comment w:id="2" w:author="Willard E Williamson" w:date="2020-10-19T20:07:00Z" w:initials="WEW">
+    <w:p>
+      <w:pPr>
+        <w:pStyle w:val="CommentText"/>
+      </w:pPr>
+      <w:r>
+        <w:rPr>
+          <w:rStyle w:val="CommentReference"/>
+        </w:rPr>
+        <w:annotationRef/>
+      </w:r>
+      <w:r>
+        <w:t xml:space="preserve">Should not </w:t>
+      </w:r>
+      <w:r>
+        <w:t>refer to yourself in a technical document</w:t>
+      </w:r>
+    </w:p>
+  </w:comment>
+  <w:comment w:id="3" w:author="Willard E Williamson" w:date="2020-10-19T20:08:00Z" w:initials="WEW">
+    <w:p>
+      <w:pPr>
+        <w:pStyle w:val="CommentText"/>
+      </w:pPr>
+      <w:r>
+        <w:rPr>
+          <w:rStyle w:val="CommentReference"/>
+        </w:rPr>
+        <w:annotationRef/>
+      </w:r>
+      <w:r>
+        <w:t>No X axis label - I have no idea what is on the X axis</w:t>
+      </w:r>
+    </w:p>
+  </w:comment>
+  <w:comment w:id="4" w:author="Willard E Williamson" w:date="2020-10-19T20:09:00Z" w:initials="WEW">
+    <w:p>
+      <w:pPr>
+        <w:pStyle w:val="CommentText"/>
+      </w:pPr>
+      <w:r>
+        <w:rPr>
+          <w:rStyle w:val="CommentReference"/>
+        </w:rPr>
+        <w:annotationRef/>
+      </w:r>
+      <w:r>
+        <w:t>Album ID seems unlikely for the Y axis on this plot</w:t>
+      </w:r>
+    </w:p>
+  </w:comment>
+  <w:comment w:id="5" w:author="Willard E Williamson" w:date="2020-10-19T20:11:00Z" w:initials="WEW">
+    <w:p>
+      <w:pPr>
+        <w:pStyle w:val="CommentText"/>
+      </w:pPr>
+      <w:r>
+        <w:rPr>
+          <w:rStyle w:val="CommentReference"/>
+        </w:rPr>
+        <w:annotationRef/>
+      </w:r>
+      <w:r>
+        <w:t>This sentence doesn’t make sense</w:t>
+      </w:r>
+    </w:p>
+  </w:comment>
+  <w:comment w:id="6" w:author="Willard E Williamson" w:date="2020-10-19T23:26:00Z" w:initials="WEW">
+    <w:p>
+      <w:pPr>
+        <w:pStyle w:val="CommentText"/>
+      </w:pPr>
+      <w:r>
+        <w:rPr>
+          <w:rStyle w:val="CommentReference"/>
+        </w:rPr>
+        <w:annotationRef/>
+      </w:r>
+      <w:r>
+        <w:t>Your inference proposal does not meet the project requirements.  Inference is using your trained model to gain insight about the problem you are trying to solve.  Example: using model weights to determine feature importance.  We have done inference on almost every homework assignment to date.</w:t>
+      </w:r>
+    </w:p>
+  </w:comment>
+</w:comments>
+</file>
+
+<file path=word/commentsExtended.xml><?xml version="1.0" encoding="utf-8"?>
+<w15:commentsEx xmlns:wpc="http://schemas.microsoft.com/office/word/2010/wordprocessingCanvas" xmlns:cx="http://schemas.microsoft.com/office/drawing/2014/chartex" xmlns:cx1="http://schemas.microsoft.com/office/drawing/2015/9/8/chartex" xmlns:cx2="http://schemas.microsoft.com/office/drawing/2015/10/21/chartex" xmlns:cx3="http://schemas.microsoft.com/office/drawing/2016/5/9/chartex" xmlns:cx4="http://schemas.microsoft.com/office/drawing/2016/5/10/chartex" xmlns:cx5="http://schemas.microsoft.com/office/drawing/2016/5/11/chartex" xmlns:cx6="http://schemas.microsoft.com/office/drawing/2016/5/12/chartex" xmlns:cx7="http://schemas.microsoft.com/office/drawing/2016/5/13/chartex" xmlns:cx8="http://schemas.microsoft.com/office/drawing/2016/5/14/chartex" xmlns:mc="http://schemas.openxmlformats.org/markup-compatibility/2006" xmlns:aink="http://schemas.microsoft.com/office/drawing/2016/ink" xmlns:am3d="http://schemas.microsoft.com/office/drawing/2017/model3d" xmlns:o="urn:schemas-microsoft-com:office:office" xmlns:r="http://schemas.openxmlformats.org/officeDocument/2006/relationships" xmlns:m="http://schemas.openxmlformats.org/officeDocument/2006/math" xmlns:v="urn:schemas-microsoft-com:vml" xmlns:wp14="http://schemas.microsoft.com/office/word/2010/wordprocessingDrawing" xmlns:wp="http://schemas.openxmlformats.org/drawingml/2006/wordprocessingDrawing" xmlns:w10="urn:schemas-microsoft-com:office:word" xmlns:w="http://schemas.openxmlformats.org/wordprocessingml/2006/main" xmlns:w14="http://schemas.microsoft.com/office/word/2010/wordml" xmlns:w15="http://schemas.microsoft.com/office/word/2012/wordml" xmlns:w16cid="http://schemas.microsoft.com/office/word/2016/wordml/cid" xmlns:w16se="http://schemas.microsoft.com/office/word/2015/wordml/symex" xmlns:wpg="http://schemas.microsoft.com/office/word/2010/wordprocessingGroup" xmlns:wpi="http://schemas.microsoft.com/office/word/2010/wordprocessingInk" xmlns:wne="http://schemas.microsoft.com/office/word/2006/wordml" xmlns:wps="http://schemas.microsoft.com/office/word/2010/wordprocessingShape" mc:Ignorable="w14 w15 w16se w16cid wp14">
+  <w15:commentEx w15:paraId="46D3807A" w15:done="0"/>
+  <w15:commentEx w15:paraId="59CF050F" w15:done="0"/>
+  <w15:commentEx w15:paraId="0E2C5F3A" w15:done="0"/>
+  <w15:commentEx w15:paraId="52AE4CCD" w15:done="0"/>
+  <w15:commentEx w15:paraId="132D5BE0" w15:done="0"/>
+  <w15:commentEx w15:paraId="4EBE9270" w15:done="0"/>
+</w15:commentsEx>
+</file>
+
+<file path=word/commentsIds.xml><?xml version="1.0" encoding="utf-8"?>
+<w16cid:commentsIds xmlns:wpc="http://schemas.microsoft.com/office/word/2010/wordprocessingCanvas" xmlns:cx="http://schemas.microsoft.com/office/drawing/2014/chartex" xmlns:cx1="http://schemas.microsoft.com/office/drawing/2015/9/8/chartex" xmlns:cx2="http://schemas.microsoft.com/office/drawing/2015/10/21/chartex" xmlns:cx3="http://schemas.microsoft.com/office/drawing/2016/5/9/chartex" xmlns:cx4="http://schemas.microsoft.com/office/drawing/2016/5/10/chartex" xmlns:cx5="http://schemas.microsoft.com/office/drawing/2016/5/11/chartex" xmlns:cx6="http://schemas.microsoft.com/office/drawing/2016/5/12/chartex" xmlns:cx7="http://schemas.microsoft.com/office/drawing/2016/5/13/chartex" xmlns:cx8="http://schemas.microsoft.com/office/drawing/2016/5/14/chartex" xmlns:mc="http://schemas.openxmlformats.org/markup-compatibility/2006" xmlns:aink="http://schemas.microsoft.com/office/drawing/2016/ink" xmlns:am3d="http://schemas.microsoft.com/office/drawing/2017/model3d" xmlns:o="urn:schemas-microsoft-com:office:office" xmlns:r="http://schemas.openxmlformats.org/officeDocument/2006/relationships" xmlns:m="http://schemas.openxmlformats.org/officeDocument/2006/math" xmlns:v="urn:schemas-microsoft-com:vml" xmlns:wp14="http://schemas.microsoft.com/office/word/2010/wordprocessingDrawing" xmlns:wp="http://schemas.openxmlformats.org/drawingml/2006/wordprocessingDrawing" xmlns:w10="urn:schemas-microsoft-com:office:word" xmlns:w="http://schemas.openxmlformats.org/wordprocessingml/2006/main" xmlns:w14="http://schemas.microsoft.com/office/word/2010/wordml" xmlns:w15="http://schemas.microsoft.com/office/word/2012/wordml" xmlns:w16cid="http://schemas.microsoft.com/office/word/2016/wordml/cid" xmlns:w16se="http://schemas.microsoft.com/office/word/2015/wordml/symex" xmlns:wpg="http://schemas.microsoft.com/office/word/2010/wordprocessingGroup" xmlns:wpi="http://schemas.microsoft.com/office/word/2010/wordprocessingInk" xmlns:wne="http://schemas.microsoft.com/office/word/2006/wordml" xmlns:wps="http://schemas.microsoft.com/office/word/2010/wordprocessingShape" mc:Ignorable="w14 w15 w16se w16cid wp14">
+  <w16cid:commentId w16cid:paraId="46D3807A" w16cid:durableId="23389ED8"/>
+  <w16cid:commentId w16cid:paraId="59CF050F" w16cid:durableId="23387083"/>
+  <w16cid:commentId w16cid:paraId="0E2C5F3A" w16cid:durableId="233870AE"/>
+  <w16cid:commentId w16cid:paraId="52AE4CCD" w16cid:durableId="233870F6"/>
+  <w16cid:commentId w16cid:paraId="132D5BE0" w16cid:durableId="23387157"/>
+  <w16cid:commentId w16cid:paraId="4EBE9270" w16cid:durableId="23389F0F"/>
+</w16cid:commentsIds>
+</file>
+
 <file path=word/numbering.xml><?xml version="1.0" encoding="utf-8"?>
 <w:numbering xmlns:wpc="http://schemas.microsoft.com/office/word/2010/wordprocessingCanvas" xmlns:cx="http://schemas.microsoft.com/office/drawing/2014/chartex" xmlns:cx1="http://schemas.microsoft.com/office/drawing/2015/9/8/chartex" xmlns:cx2="http://schemas.microsoft.com/office/drawing/2015/10/21/chartex" xmlns:cx3="http://schemas.microsoft.com/office/drawing/2016/5/9/chartex" xmlns:cx4="http://schemas.microsoft.com/office/drawing/2016/5/10/chartex" xmlns:cx5="http://schemas.microsoft.com/office/drawing/2016/5/11/chartex" xmlns:cx6="http://schemas.microsoft.com/office/drawing/2016/5/12/chartex" xmlns:cx7="http://schemas.microsoft.com/office/drawing/2016/5/13/chartex" xmlns:cx8="http://schemas.microsoft.com/office/drawing/2016/5/14/chartex" xmlns:mc="http://schemas.openxmlformats.org/markup-compatibility/2006" xmlns:aink="http://schemas.microsoft.com/office/drawing/2016/ink" xmlns:am3d="http://schemas.microsoft.com/office/drawing/2017/model3d" xmlns:o="urn:schemas-microsoft-com:office:office" xmlns:r="http://schemas.openxmlformats.org/officeDocument/2006/relationships" xmlns:m="http://schemas.openxmlformats.org/officeDocument/2006/math" xmlns:v="urn:schemas-microsoft-com:vml" xmlns:wp14="http://schemas.microsoft.com/office/word/2010/wordprocessingDrawing" xmlns:wp="http://schemas.openxmlformats.org/drawingml/2006/wordprocessingDrawing" xmlns:w10="urn:schemas-microsoft-com:office:word" xmlns:w="http://schemas.openxmlformats.org/wordprocessingml/2006/main" xmlns:w14="http://schemas.microsoft.com/office/word/2010/wordml" xmlns:w15="http://schemas.microsoft.com/office/word/2012/wordml" xmlns:w16cid="http://schemas.microsoft.com/office/word/2016/wordml/cid" xmlns:w16se="http://schemas.microsoft.com/office/word/2015/wordml/symex" xmlns:wpg="http://schemas.microsoft.com/office/word/2010/wordprocessingGroup" xmlns:wpi="http://schemas.microsoft.com/office/word/2010/wordprocessingInk" xmlns:wne="http://schemas.microsoft.com/office/word/2006/wordml" xmlns:wps="http://schemas.microsoft.com/office/word/2010/wordprocessingShape" mc:Ignorable="w14 w15 w16se w16cid wp14">
   <w:abstractNum w:abstractNumId="0" w15:restartNumberingAfterBreak="0">
@@ -1578,6 +1755,14 @@
     <w:abstractNumId w:val="0"/>
   </w:num>
 </w:numbering>
+</file>
+
+<file path=word/people.xml><?xml version="1.0" encoding="utf-8"?>
+<w15:people xmlns:wpc="http://schemas.microsoft.com/office/word/2010/wordprocessingCanvas" xmlns:cx="http://schemas.microsoft.com/office/drawing/2014/chartex" xmlns:cx1="http://schemas.microsoft.com/office/drawing/2015/9/8/chartex" xmlns:cx2="http://schemas.microsoft.com/office/drawing/2015/10/21/chartex" xmlns:cx3="http://schemas.microsoft.com/office/drawing/2016/5/9/chartex" xmlns:cx4="http://schemas.microsoft.com/office/drawing/2016/5/10/chartex" xmlns:cx5="http://schemas.microsoft.com/office/drawing/2016/5/11/chartex" xmlns:cx6="http://schemas.microsoft.com/office/drawing/2016/5/12/chartex" xmlns:cx7="http://schemas.microsoft.com/office/drawing/2016/5/13/chartex" xmlns:cx8="http://schemas.microsoft.com/office/drawing/2016/5/14/chartex" xmlns:mc="http://schemas.openxmlformats.org/markup-compatibility/2006" xmlns:aink="http://schemas.microsoft.com/office/drawing/2016/ink" xmlns:am3d="http://schemas.microsoft.com/office/drawing/2017/model3d" xmlns:o="urn:schemas-microsoft-com:office:office" xmlns:r="http://schemas.openxmlformats.org/officeDocument/2006/relationships" xmlns:m="http://schemas.openxmlformats.org/officeDocument/2006/math" xmlns:v="urn:schemas-microsoft-com:vml" xmlns:wp14="http://schemas.microsoft.com/office/word/2010/wordprocessingDrawing" xmlns:wp="http://schemas.openxmlformats.org/drawingml/2006/wordprocessingDrawing" xmlns:w10="urn:schemas-microsoft-com:office:word" xmlns:w="http://schemas.openxmlformats.org/wordprocessingml/2006/main" xmlns:w14="http://schemas.microsoft.com/office/word/2010/wordml" xmlns:w15="http://schemas.microsoft.com/office/word/2012/wordml" xmlns:w16cid="http://schemas.microsoft.com/office/word/2016/wordml/cid" xmlns:w16se="http://schemas.microsoft.com/office/word/2015/wordml/symex" xmlns:wpg="http://schemas.microsoft.com/office/word/2010/wordprocessingGroup" xmlns:wpi="http://schemas.microsoft.com/office/word/2010/wordprocessingInk" xmlns:wne="http://schemas.microsoft.com/office/word/2006/wordml" xmlns:wps="http://schemas.microsoft.com/office/word/2010/wordprocessingShape" mc:Ignorable="w14 w15 w16se w16cid wp14">
+  <w15:person w15:author="Willard E Williamson">
+    <w15:presenceInfo w15:providerId="None" w15:userId="Willard E Williamson"/>
+  </w15:person>
+</w15:people>
 </file>
 
 <file path=word/styles.xml><?xml version="1.0" encoding="utf-8"?>
@@ -2163,6 +2348,104 @@
       <w:contextualSpacing/>
     </w:pPr>
   </w:style>
+  <w:style w:type="character" w:styleId="CommentReference">
+    <w:name w:val="annotation reference"/>
+    <w:basedOn w:val="DefaultParagraphFont"/>
+    <w:uiPriority w:val="99"/>
+    <w:semiHidden/>
+    <w:unhideWhenUsed/>
+    <w:rsid w:val="000126A5"/>
+    <w:rPr>
+      <w:sz w:val="16"/>
+      <w:szCs w:val="16"/>
+    </w:rPr>
+  </w:style>
+  <w:style w:type="paragraph" w:styleId="CommentText">
+    <w:name w:val="annotation text"/>
+    <w:basedOn w:val="Normal"/>
+    <w:link w:val="CommentTextChar"/>
+    <w:uiPriority w:val="99"/>
+    <w:semiHidden/>
+    <w:unhideWhenUsed/>
+    <w:rsid w:val="000126A5"/>
+    <w:pPr>
+      <w:spacing w:line="240" w:lineRule="auto"/>
+    </w:pPr>
+    <w:rPr>
+      <w:sz w:val="20"/>
+      <w:szCs w:val="20"/>
+    </w:rPr>
+  </w:style>
+  <w:style w:type="character" w:customStyle="1" w:styleId="CommentTextChar">
+    <w:name w:val="Comment Text Char"/>
+    <w:basedOn w:val="DefaultParagraphFont"/>
+    <w:link w:val="CommentText"/>
+    <w:uiPriority w:val="99"/>
+    <w:semiHidden/>
+    <w:rsid w:val="000126A5"/>
+    <w:rPr>
+      <w:sz w:val="20"/>
+      <w:szCs w:val="20"/>
+    </w:rPr>
+  </w:style>
+  <w:style w:type="paragraph" w:styleId="CommentSubject">
+    <w:name w:val="annotation subject"/>
+    <w:basedOn w:val="CommentText"/>
+    <w:next w:val="CommentText"/>
+    <w:link w:val="CommentSubjectChar"/>
+    <w:uiPriority w:val="99"/>
+    <w:semiHidden/>
+    <w:unhideWhenUsed/>
+    <w:rsid w:val="000126A5"/>
+    <w:rPr>
+      <w:b/>
+      <w:bCs/>
+    </w:rPr>
+  </w:style>
+  <w:style w:type="character" w:customStyle="1" w:styleId="CommentSubjectChar">
+    <w:name w:val="Comment Subject Char"/>
+    <w:basedOn w:val="CommentTextChar"/>
+    <w:link w:val="CommentSubject"/>
+    <w:uiPriority w:val="99"/>
+    <w:semiHidden/>
+    <w:rsid w:val="000126A5"/>
+    <w:rPr>
+      <w:b/>
+      <w:bCs/>
+      <w:sz w:val="20"/>
+      <w:szCs w:val="20"/>
+    </w:rPr>
+  </w:style>
+  <w:style w:type="paragraph" w:styleId="BalloonText">
+    <w:name w:val="Balloon Text"/>
+    <w:basedOn w:val="Normal"/>
+    <w:link w:val="BalloonTextChar"/>
+    <w:uiPriority w:val="99"/>
+    <w:semiHidden/>
+    <w:unhideWhenUsed/>
+    <w:rsid w:val="000126A5"/>
+    <w:pPr>
+      <w:spacing w:line="240" w:lineRule="auto"/>
+    </w:pPr>
+    <w:rPr>
+      <w:rFonts w:ascii="Segoe UI" w:hAnsi="Segoe UI" w:cs="Segoe UI"/>
+      <w:sz w:val="18"/>
+      <w:szCs w:val="18"/>
+    </w:rPr>
+  </w:style>
+  <w:style w:type="character" w:customStyle="1" w:styleId="BalloonTextChar">
+    <w:name w:val="Balloon Text Char"/>
+    <w:basedOn w:val="DefaultParagraphFont"/>
+    <w:link w:val="BalloonText"/>
+    <w:uiPriority w:val="99"/>
+    <w:semiHidden/>
+    <w:rsid w:val="000126A5"/>
+    <w:rPr>
+      <w:rFonts w:ascii="Segoe UI" w:hAnsi="Segoe UI" w:cs="Segoe UI"/>
+      <w:sz w:val="18"/>
+      <w:szCs w:val="18"/>
+    </w:rPr>
+  </w:style>
 </w:styles>
 </file>
 
